--- a/АП_РІ-11_Слободянюк_ЛР-03.3.docx
+++ b/АП_РІ-11_Слободянюк_ЛР-03.3.docx
@@ -70,8 +70,13 @@
     </w:p>
     <w:p>
       <w:r>
-        <w:t xml:space="preserve">                                                Слободянюк Влада Ігорівна </w:t>
-      </w:r>
+        <w:t xml:space="preserve">                                </w:t>
+      </w:r>
+      <w:r>
+        <w:t xml:space="preserve">                Слободянюк Влади Ігорівни</w:t>
+      </w:r>
+      <w:bookmarkStart w:id="0" w:name="_GoBack"/>
+      <w:bookmarkEnd w:id="0"/>
     </w:p>
     <w:p>
       <w:r>
@@ -1544,12 +1549,14 @@
       <w:r>
         <w:t xml:space="preserve"> </w:t>
       </w:r>
+      <w:proofErr w:type="spellStart"/>
       <w:r>
         <w:rPr>
           <w:lang w:val="en-US"/>
         </w:rPr>
         <w:t>git</w:t>
       </w:r>
+      <w:proofErr w:type="spellEnd"/>
       <w:r>
         <w:t>:</w:t>
       </w:r>
@@ -1561,8 +1568,6 @@
       <w:r>
         <w:t>https://github.com/vladaska22/lab3_3.git</w:t>
       </w:r>
-      <w:bookmarkStart w:id="0" w:name="_GoBack"/>
-      <w:bookmarkEnd w:id="0"/>
     </w:p>
     <w:p>
       <w:pPr>
@@ -3505,7 +3510,7 @@
   <a:extraClrSchemeLst/>
   <a:extLst>
     <a:ext uri="{05A4C25C-085E-4340-85A3-A5531E510DB2}">
-      <thm15:themeFamily xmlns:thm15="http://schemas.microsoft.com/office/thememl/2012/main" xmlns="" name="Office Theme" id="{2E142A2C-CD16-42D6-873A-C26D2A0506FA}" vid="{1BDDFF52-6CD6-40A5-AB3C-68EB2F1E4D0A}"/>
+      <thm15:themeFamily xmlns="" xmlns:thm15="http://schemas.microsoft.com/office/thememl/2012/main" name="Office Theme" id="{2E142A2C-CD16-42D6-873A-C26D2A0506FA}" vid="{1BDDFF52-6CD6-40A5-AB3C-68EB2F1E4D0A}"/>
     </a:ext>
   </a:extLst>
 </a:theme>
